--- a/שלב א/דוח1.docx
+++ b/שלב א/דוח1.docx
@@ -872,7 +872,6 @@
         </w:rPr>
         <w:br/>
       </w:r>
-      <w:bookmarkStart w:id="0" w:name="_GoBack"/>
       <w:r>
         <w:rPr>
           <w:noProof/>
@@ -921,7 +920,6 @@
           </wp:inline>
         </w:drawing>
       </w:r>
-      <w:bookmarkEnd w:id="0"/>
     </w:p>
     <w:p>
       <w:pPr>
@@ -2072,8 +2070,74 @@
           <w:rFonts w:hint="cs"/>
           <w:sz w:val="28"/>
           <w:szCs w:val="28"/>
-        </w:rPr>
-      </w:pPr>
+          <w:rtl/>
+        </w:rPr>
+      </w:pPr>
+      <w:r>
+        <w:rPr>
+          <w:rFonts w:hint="cs"/>
+          <w:noProof/>
+          <w:sz w:val="28"/>
+          <w:szCs w:val="28"/>
+          <w:rtl/>
+          <w:lang w:val="he-IL"/>
+        </w:rPr>
+        <w:drawing>
+          <wp:anchor distT="0" distB="0" distL="114300" distR="114300" simplePos="0" relativeHeight="251666432" behindDoc="0" locked="0" layoutInCell="1" allowOverlap="1" wp14:anchorId="1CCF536B" wp14:editId="1EB2B3FA">
+            <wp:simplePos x="0" y="0"/>
+            <wp:positionH relativeFrom="margin">
+              <wp:align>right</wp:align>
+            </wp:positionH>
+            <wp:positionV relativeFrom="paragraph">
+              <wp:posOffset>5479415</wp:posOffset>
+            </wp:positionV>
+            <wp:extent cx="5274310" cy="673100"/>
+            <wp:effectExtent l="0" t="0" r="2540" b="0"/>
+            <wp:wrapTopAndBottom/>
+            <wp:docPr id="3" name="Picture 3"/>
+            <wp:cNvGraphicFramePr>
+              <a:graphicFrameLocks xmlns:a="http://schemas.openxmlformats.org/drawingml/2006/main" noChangeAspect="1"/>
+            </wp:cNvGraphicFramePr>
+            <a:graphic xmlns:a="http://schemas.openxmlformats.org/drawingml/2006/main">
+              <a:graphicData uri="http://schemas.openxmlformats.org/drawingml/2006/picture">
+                <pic:pic xmlns:pic="http://schemas.openxmlformats.org/drawingml/2006/picture">
+                  <pic:nvPicPr>
+                    <pic:cNvPr id="3" name="Screenshot 2025-03-29 234531.png"/>
+                    <pic:cNvPicPr/>
+                  </pic:nvPicPr>
+                  <pic:blipFill>
+                    <a:blip r:embed="rId10" cstate="print">
+                      <a:extLst>
+                        <a:ext uri="{28A0092B-C50C-407E-A947-70E740481C1C}">
+                          <a14:useLocalDpi xmlns:a14="http://schemas.microsoft.com/office/drawing/2010/main" val="0"/>
+                        </a:ext>
+                      </a:extLst>
+                    </a:blip>
+                    <a:stretch>
+                      <a:fillRect/>
+                    </a:stretch>
+                  </pic:blipFill>
+                  <pic:spPr>
+                    <a:xfrm>
+                      <a:off x="0" y="0"/>
+                      <a:ext cx="5274310" cy="673100"/>
+                    </a:xfrm>
+                    <a:prstGeom prst="rect">
+                      <a:avLst/>
+                    </a:prstGeom>
+                  </pic:spPr>
+                </pic:pic>
+              </a:graphicData>
+            </a:graphic>
+            <wp14:sizeRelH relativeFrom="page">
+              <wp14:pctWidth>0</wp14:pctWidth>
+            </wp14:sizeRelH>
+            <wp14:sizeRelV relativeFrom="page">
+              <wp14:pctHeight>0</wp14:pctHeight>
+            </wp14:sizeRelV>
+          </wp:anchor>
+        </w:drawing>
+      </w:r>
       <w:r>
         <w:rPr>
           <w:rFonts w:cs="Arial"/>
@@ -2106,7 +2170,7 @@
                     <pic:cNvPicPr/>
                   </pic:nvPicPr>
                   <pic:blipFill>
-                    <a:blip r:embed="rId10">
+                    <a:blip r:embed="rId11">
                       <a:extLst>
                         <a:ext uri="{28A0092B-C50C-407E-A947-70E740481C1C}">
                           <a14:useLocalDpi xmlns:a14="http://schemas.microsoft.com/office/drawing/2010/main" val="0"/>
@@ -2263,6 +2327,7 @@
           <w:szCs w:val="28"/>
           <w:rtl/>
         </w:rPr>
+        <w:lastRenderedPageBreak/>
         <w:br/>
       </w:r>
       <w:r>
@@ -2284,26 +2349,32 @@
       <w:r>
         <w:rPr>
           <w:rFonts w:hint="cs"/>
-          <w:noProof/>
           <w:sz w:val="28"/>
           <w:szCs w:val="28"/>
           <w:rtl/>
-          <w:lang w:val="he-IL"/>
-        </w:rPr>
-        <w:lastRenderedPageBreak/>
+        </w:rPr>
+        <w:t>שחזור:</w:t>
+      </w:r>
+      <w:r>
+        <w:rPr>
+          <w:sz w:val="28"/>
+          <w:szCs w:val="28"/>
+          <w:rtl/>
+        </w:rPr>
+        <w:br/>
+      </w:r>
+      <w:r>
+        <w:rPr>
+          <w:rFonts w:cs="Arial"/>
+          <w:sz w:val="28"/>
+          <w:szCs w:val="28"/>
+          <w:rtl/>
+        </w:rPr>
         <w:drawing>
-          <wp:anchor distT="0" distB="0" distL="114300" distR="114300" simplePos="0" relativeHeight="251666432" behindDoc="0" locked="0" layoutInCell="1" allowOverlap="1" wp14:anchorId="1CCF536B" wp14:editId="6774B181">
-            <wp:simplePos x="0" y="0"/>
-            <wp:positionH relativeFrom="column">
-              <wp:posOffset>0</wp:posOffset>
-            </wp:positionH>
-            <wp:positionV relativeFrom="paragraph">
-              <wp:posOffset>472440</wp:posOffset>
-            </wp:positionV>
-            <wp:extent cx="5274310" cy="673100"/>
+          <wp:inline distT="0" distB="0" distL="0" distR="0" wp14:anchorId="07A3C749" wp14:editId="2A0F7959">
+            <wp:extent cx="5274310" cy="628650"/>
             <wp:effectExtent l="0" t="0" r="2540" b="0"/>
-            <wp:wrapTopAndBottom/>
-            <wp:docPr id="3" name="Picture 3"/>
+            <wp:docPr id="6" name="Picture 6"/>
             <wp:cNvGraphicFramePr>
               <a:graphicFrameLocks xmlns:a="http://schemas.openxmlformats.org/drawingml/2006/main" noChangeAspect="1"/>
             </wp:cNvGraphicFramePr>
@@ -2311,17 +2382,11 @@
               <a:graphicData uri="http://schemas.openxmlformats.org/drawingml/2006/picture">
                 <pic:pic xmlns:pic="http://schemas.openxmlformats.org/drawingml/2006/picture">
                   <pic:nvPicPr>
-                    <pic:cNvPr id="3" name="Screenshot 2025-03-29 234531.png"/>
+                    <pic:cNvPr id="1" name=""/>
                     <pic:cNvPicPr/>
                   </pic:nvPicPr>
                   <pic:blipFill>
-                    <a:blip r:embed="rId11" cstate="print">
-                      <a:extLst>
-                        <a:ext uri="{28A0092B-C50C-407E-A947-70E740481C1C}">
-                          <a14:useLocalDpi xmlns:a14="http://schemas.microsoft.com/office/drawing/2010/main" val="0"/>
-                        </a:ext>
-                      </a:extLst>
-                    </a:blip>
+                    <a:blip r:embed="rId12"/>
                     <a:stretch>
                       <a:fillRect/>
                     </a:stretch>
@@ -2329,7 +2394,7 @@
                   <pic:spPr>
                     <a:xfrm>
                       <a:off x="0" y="0"/>
-                      <a:ext cx="5274310" cy="673100"/>
+                      <a:ext cx="5274310" cy="628650"/>
                     </a:xfrm>
                     <a:prstGeom prst="rect">
                       <a:avLst/>
@@ -2338,23 +2403,16 @@
                 </pic:pic>
               </a:graphicData>
             </a:graphic>
-            <wp14:sizeRelH relativeFrom="page">
-              <wp14:pctWidth>0</wp14:pctWidth>
-            </wp14:sizeRelH>
-            <wp14:sizeRelV relativeFrom="page">
-              <wp14:pctHeight>0</wp14:pctHeight>
-            </wp14:sizeRelV>
-          </wp:anchor>
+          </wp:inline>
         </w:drawing>
       </w:r>
       <w:r>
         <w:rPr>
-          <w:rFonts w:hint="cs"/>
           <w:sz w:val="28"/>
           <w:szCs w:val="28"/>
           <w:rtl/>
         </w:rPr>
-        <w:t>שחזור:</w:t>
+        <w:br/>
       </w:r>
       <w:r>
         <w:rPr>
@@ -2364,14 +2422,8 @@
         </w:rPr>
         <w:br/>
       </w:r>
-      <w:r>
-        <w:rPr>
-          <w:sz w:val="28"/>
-          <w:szCs w:val="28"/>
-          <w:rtl/>
-        </w:rPr>
-        <w:br/>
-      </w:r>
+      <w:bookmarkStart w:id="0" w:name="_GoBack"/>
+      <w:bookmarkEnd w:id="0"/>
     </w:p>
     <w:sectPr>
       <w:pgSz w:w="11906" w:h="16838"/>
